--- a/My name is shaikh faizan hassan.docx
+++ b/My name is shaikh faizan hassan.docx
@@ -22,7 +22,16 @@
     <w:p/>
     <w:p>
       <w:r>
-        <w:t>asdasddsadasddasddasdasdada</w:t>
+        <w:t>A</w:t>
+      </w:r>
+      <w:r>
+        <w:t>sdasddsadasddasddasdasdada</w:t>
+      </w:r>
+    </w:p>
+    <w:p/>
+    <w:p>
+      <w:r>
+        <w:t>aptech</w:t>
       </w:r>
     </w:p>
     <w:sectPr>

--- a/My name is shaikh faizan hassan.docx
+++ b/My name is shaikh faizan hassan.docx
@@ -17,6 +17,12 @@
     <w:p>
       <w:r>
         <w:t>My name is rafy</w:t>
+      </w:r>
+    </w:p>
+    <w:p/>
+    <w:p>
+      <w:r>
+        <w:t>asdasddsadasddasddasdasdada</w:t>
       </w:r>
     </w:p>
     <w:sectPr>

--- a/My name is shaikh faizan hassan.docx
+++ b/My name is shaikh faizan hassan.docx
@@ -31,7 +31,13 @@
     <w:p/>
     <w:p>
       <w:r>
-        <w:t>aptech</w:t>
+        <w:t>Aptech</w:t>
+      </w:r>
+    </w:p>
+    <w:p/>
+    <w:p>
+      <w:r>
+        <w:t>17 sept 2022</w:t>
       </w:r>
     </w:p>
     <w:sectPr>
